--- a/4.Convolutional Neural Networks/week1/doc/1.6 Convolutions over volumes.docx
+++ b/4.Convolutional Neural Networks/week1/doc/1.6 Convolutions over volumes.docx
@@ -15,13 +15,11 @@
       </w:r>
       <w:bookmarkStart w:id="1" w:name="OLE_LINK870"/>
       <w:bookmarkStart w:id="2" w:name="OLE_LINK871"/>
-      <w:bookmarkStart w:id="3" w:name="_GoBack"/>
       <w:r>
         <w:t>Convolutions over volumes</w:t>
       </w:r>
       <w:bookmarkEnd w:id="1"/>
       <w:bookmarkEnd w:id="2"/>
-      <w:bookmarkEnd w:id="3"/>
       <w:r>
         <w:t>）</w:t>
       </w:r>
@@ -252,7 +250,18 @@
         <w:t>3×3×3</w:t>
       </w:r>
       <w:r>
-        <w:t>的过滤器，最后一个数字通道数必须和过滤器中的通道数相匹配。为了简化这个</w:t>
+        <w:t>的过滤器，</w:t>
+      </w:r>
+      <w:r>
+        <w:rPr>
+          <w:b/>
+          <w:bCs/>
+          <w:color w:val="ED7D31" w:themeColor="accent2"/>
+        </w:rPr>
+        <w:t>最后一个数字通道数必须和过滤器中的通道数相匹配。</w:t>
+      </w:r>
+      <w:r>
+        <w:t>为了简化这个</w:t>
       </w:r>
       <w:r>
         <w:t>3×3×3</w:t>
@@ -436,6 +445,11 @@
     <w:p>
       <w:pPr>
         <w:pStyle w:val="a3"/>
+        <w:rPr>
+          <w:b/>
+          <w:bCs/>
+          <w:color w:val="ED7D31" w:themeColor="accent2"/>
+        </w:rPr>
       </w:pPr>
       <w:r>
         <w:t>那么，这个能干什么呢？举个例子，这个过滤器是</w:t>
@@ -444,9 +458,22 @@
         <w:t>3×3×3</w:t>
       </w:r>
       <w:r>
-        <w:t>的，如果你想检测图像红色通</w:t>
-      </w:r>
-      <w:r>
+        <w:t>的，</w:t>
+      </w:r>
+      <w:r>
+        <w:rPr>
+          <w:b/>
+          <w:bCs/>
+          <w:color w:val="ED7D31" w:themeColor="accent2"/>
+        </w:rPr>
+        <w:t>如果你想检测图像红色通</w:t>
+      </w:r>
+      <w:r>
+        <w:rPr>
+          <w:b/>
+          <w:bCs/>
+          <w:color w:val="ED7D31" w:themeColor="accent2"/>
+        </w:rPr>
         <w:lastRenderedPageBreak/>
         <w:t>道的边缘，那么你可以将第一个过滤器设为</w:t>
       </w:r>
@@ -458,6 +485,9 @@
             <m:ctrlPr>
               <w:rPr>
                 <w:rFonts w:ascii="Cambria Math" w:hAnsi="Cambria Math"/>
+                <w:b/>
+                <w:bCs/>
+                <w:color w:val="ED7D31" w:themeColor="accent2"/>
               </w:rPr>
             </m:ctrlPr>
           </m:dPr>
@@ -476,30 +506,45 @@
                 <m:ctrlPr>
                   <w:rPr>
                     <w:rFonts w:ascii="Cambria Math" w:hAnsi="Cambria Math"/>
+                    <w:b/>
+                    <w:bCs/>
+                    <w:color w:val="ED7D31" w:themeColor="accent2"/>
                   </w:rPr>
                 </m:ctrlPr>
               </m:mPr>
               <m:mr>
                 <m:e>
                   <m:r>
-                    <w:rPr>
-                      <w:rFonts w:ascii="Cambria Math" w:hAnsi="Cambria Math"/>
+                    <m:rPr>
+                      <m:sty m:val="bi"/>
+                    </m:rPr>
+                    <w:rPr>
+                      <w:rFonts w:ascii="Cambria Math" w:hAnsi="Cambria Math"/>
+                      <w:color w:val="ED7D31" w:themeColor="accent2"/>
                     </w:rPr>
                     <m:t>1</m:t>
                   </m:r>
                 </m:e>
                 <m:e>
                   <m:r>
-                    <w:rPr>
-                      <w:rFonts w:ascii="Cambria Math" w:hAnsi="Cambria Math"/>
+                    <m:rPr>
+                      <m:sty m:val="bi"/>
+                    </m:rPr>
+                    <w:rPr>
+                      <w:rFonts w:ascii="Cambria Math" w:hAnsi="Cambria Math"/>
+                      <w:color w:val="ED7D31" w:themeColor="accent2"/>
                     </w:rPr>
                     <m:t>0</m:t>
                   </m:r>
                 </m:e>
                 <m:e>
                   <m:r>
-                    <w:rPr>
-                      <w:rFonts w:ascii="Cambria Math" w:hAnsi="Cambria Math"/>
+                    <m:rPr>
+                      <m:sty m:val="bi"/>
+                    </m:rPr>
+                    <w:rPr>
+                      <w:rFonts w:ascii="Cambria Math" w:hAnsi="Cambria Math"/>
+                      <w:color w:val="ED7D31" w:themeColor="accent2"/>
                     </w:rPr>
                     <m:t>-1</m:t>
                   </m:r>
@@ -508,24 +553,36 @@
               <m:mr>
                 <m:e>
                   <m:r>
-                    <w:rPr>
-                      <w:rFonts w:ascii="Cambria Math" w:hAnsi="Cambria Math"/>
+                    <m:rPr>
+                      <m:sty m:val="bi"/>
+                    </m:rPr>
+                    <w:rPr>
+                      <w:rFonts w:ascii="Cambria Math" w:hAnsi="Cambria Math"/>
+                      <w:color w:val="ED7D31" w:themeColor="accent2"/>
                     </w:rPr>
                     <m:t>1</m:t>
                   </m:r>
                 </m:e>
                 <m:e>
                   <m:r>
-                    <w:rPr>
-                      <w:rFonts w:ascii="Cambria Math" w:hAnsi="Cambria Math"/>
+                    <m:rPr>
+                      <m:sty m:val="bi"/>
+                    </m:rPr>
+                    <w:rPr>
+                      <w:rFonts w:ascii="Cambria Math" w:hAnsi="Cambria Math"/>
+                      <w:color w:val="ED7D31" w:themeColor="accent2"/>
                     </w:rPr>
                     <m:t>0</m:t>
                   </m:r>
                 </m:e>
                 <m:e>
                   <m:r>
-                    <w:rPr>
-                      <w:rFonts w:ascii="Cambria Math" w:hAnsi="Cambria Math"/>
+                    <m:rPr>
+                      <m:sty m:val="bi"/>
+                    </m:rPr>
+                    <w:rPr>
+                      <w:rFonts w:ascii="Cambria Math" w:hAnsi="Cambria Math"/>
+                      <w:color w:val="ED7D31" w:themeColor="accent2"/>
                     </w:rPr>
                     <m:t>-1</m:t>
                   </m:r>
@@ -534,24 +591,36 @@
               <m:mr>
                 <m:e>
                   <m:r>
-                    <w:rPr>
-                      <w:rFonts w:ascii="Cambria Math" w:hAnsi="Cambria Math"/>
+                    <m:rPr>
+                      <m:sty m:val="bi"/>
+                    </m:rPr>
+                    <w:rPr>
+                      <w:rFonts w:ascii="Cambria Math" w:hAnsi="Cambria Math"/>
+                      <w:color w:val="ED7D31" w:themeColor="accent2"/>
                     </w:rPr>
                     <m:t>1</m:t>
                   </m:r>
                 </m:e>
                 <m:e>
                   <m:r>
-                    <w:rPr>
-                      <w:rFonts w:ascii="Cambria Math" w:hAnsi="Cambria Math"/>
+                    <m:rPr>
+                      <m:sty m:val="bi"/>
+                    </m:rPr>
+                    <w:rPr>
+                      <w:rFonts w:ascii="Cambria Math" w:hAnsi="Cambria Math"/>
+                      <w:color w:val="ED7D31" w:themeColor="accent2"/>
                     </w:rPr>
                     <m:t>0</m:t>
                   </m:r>
                 </m:e>
                 <m:e>
                   <m:r>
-                    <w:rPr>
-                      <w:rFonts w:ascii="Cambria Math" w:hAnsi="Cambria Math"/>
+                    <m:rPr>
+                      <m:sty m:val="bi"/>
+                    </m:rPr>
+                    <w:rPr>
+                      <w:rFonts w:ascii="Cambria Math" w:hAnsi="Cambria Math"/>
+                      <w:color w:val="ED7D31" w:themeColor="accent2"/>
                     </w:rPr>
                     <m:t>-1</m:t>
                   </m:r>
@@ -562,12 +631,27 @@
         </m:d>
       </m:oMath>
       <w:r>
+        <w:rPr>
+          <w:b/>
+          <w:bCs/>
+          <w:color w:val="ED7D31" w:themeColor="accent2"/>
+        </w:rPr>
         <w:t>，和之前一样，而绿色通道全为</w:t>
       </w:r>
       <w:r>
+        <w:rPr>
+          <w:b/>
+          <w:bCs/>
+          <w:color w:val="ED7D31" w:themeColor="accent2"/>
+        </w:rPr>
         <w:t>0</w:t>
       </w:r>
       <w:r>
+        <w:rPr>
+          <w:b/>
+          <w:bCs/>
+          <w:color w:val="ED7D31" w:themeColor="accent2"/>
+        </w:rPr>
         <w:t>，</w:t>
       </w:r>
       <m:oMath>
@@ -578,6 +662,9 @@
             <m:ctrlPr>
               <w:rPr>
                 <w:rFonts w:ascii="Cambria Math" w:hAnsi="Cambria Math"/>
+                <w:b/>
+                <w:bCs/>
+                <w:color w:val="ED7D31" w:themeColor="accent2"/>
               </w:rPr>
             </m:ctrlPr>
           </m:dPr>
@@ -596,30 +683,45 @@
                 <m:ctrlPr>
                   <w:rPr>
                     <w:rFonts w:ascii="Cambria Math" w:hAnsi="Cambria Math"/>
+                    <w:b/>
+                    <w:bCs/>
+                    <w:color w:val="ED7D31" w:themeColor="accent2"/>
                   </w:rPr>
                 </m:ctrlPr>
               </m:mPr>
               <m:mr>
                 <m:e>
                   <m:r>
-                    <w:rPr>
-                      <w:rFonts w:ascii="Cambria Math" w:hAnsi="Cambria Math"/>
+                    <m:rPr>
+                      <m:sty m:val="bi"/>
+                    </m:rPr>
+                    <w:rPr>
+                      <w:rFonts w:ascii="Cambria Math" w:hAnsi="Cambria Math"/>
+                      <w:color w:val="ED7D31" w:themeColor="accent2"/>
                     </w:rPr>
                     <m:t>0</m:t>
                   </m:r>
                 </m:e>
                 <m:e>
                   <m:r>
-                    <w:rPr>
-                      <w:rFonts w:ascii="Cambria Math" w:hAnsi="Cambria Math"/>
+                    <m:rPr>
+                      <m:sty m:val="bi"/>
+                    </m:rPr>
+                    <w:rPr>
+                      <w:rFonts w:ascii="Cambria Math" w:hAnsi="Cambria Math"/>
+                      <w:color w:val="ED7D31" w:themeColor="accent2"/>
                     </w:rPr>
                     <m:t>0</m:t>
                   </m:r>
                 </m:e>
                 <m:e>
                   <m:r>
-                    <w:rPr>
-                      <w:rFonts w:ascii="Cambria Math" w:hAnsi="Cambria Math"/>
+                    <m:rPr>
+                      <m:sty m:val="bi"/>
+                    </m:rPr>
+                    <w:rPr>
+                      <w:rFonts w:ascii="Cambria Math" w:hAnsi="Cambria Math"/>
+                      <w:color w:val="ED7D31" w:themeColor="accent2"/>
                     </w:rPr>
                     <m:t>0</m:t>
                   </m:r>
@@ -628,24 +730,36 @@
               <m:mr>
                 <m:e>
                   <m:r>
-                    <w:rPr>
-                      <w:rFonts w:ascii="Cambria Math" w:hAnsi="Cambria Math"/>
+                    <m:rPr>
+                      <m:sty m:val="bi"/>
+                    </m:rPr>
+                    <w:rPr>
+                      <w:rFonts w:ascii="Cambria Math" w:hAnsi="Cambria Math"/>
+                      <w:color w:val="ED7D31" w:themeColor="accent2"/>
                     </w:rPr>
                     <m:t>0</m:t>
                   </m:r>
                 </m:e>
                 <m:e>
                   <m:r>
-                    <w:rPr>
-                      <w:rFonts w:ascii="Cambria Math" w:hAnsi="Cambria Math"/>
+                    <m:rPr>
+                      <m:sty m:val="bi"/>
+                    </m:rPr>
+                    <w:rPr>
+                      <w:rFonts w:ascii="Cambria Math" w:hAnsi="Cambria Math"/>
+                      <w:color w:val="ED7D31" w:themeColor="accent2"/>
                     </w:rPr>
                     <m:t>0</m:t>
                   </m:r>
                 </m:e>
                 <m:e>
                   <m:r>
-                    <w:rPr>
-                      <w:rFonts w:ascii="Cambria Math" w:hAnsi="Cambria Math"/>
+                    <m:rPr>
+                      <m:sty m:val="bi"/>
+                    </m:rPr>
+                    <w:rPr>
+                      <w:rFonts w:ascii="Cambria Math" w:hAnsi="Cambria Math"/>
+                      <w:color w:val="ED7D31" w:themeColor="accent2"/>
                     </w:rPr>
                     <m:t>0</m:t>
                   </m:r>
@@ -654,24 +768,36 @@
               <m:mr>
                 <m:e>
                   <m:r>
-                    <w:rPr>
-                      <w:rFonts w:ascii="Cambria Math" w:hAnsi="Cambria Math"/>
+                    <m:rPr>
+                      <m:sty m:val="bi"/>
+                    </m:rPr>
+                    <w:rPr>
+                      <w:rFonts w:ascii="Cambria Math" w:hAnsi="Cambria Math"/>
+                      <w:color w:val="ED7D31" w:themeColor="accent2"/>
                     </w:rPr>
                     <m:t>0</m:t>
                   </m:r>
                 </m:e>
                 <m:e>
                   <m:r>
-                    <w:rPr>
-                      <w:rFonts w:ascii="Cambria Math" w:hAnsi="Cambria Math"/>
+                    <m:rPr>
+                      <m:sty m:val="bi"/>
+                    </m:rPr>
+                    <w:rPr>
+                      <w:rFonts w:ascii="Cambria Math" w:hAnsi="Cambria Math"/>
+                      <w:color w:val="ED7D31" w:themeColor="accent2"/>
                     </w:rPr>
                     <m:t>0</m:t>
                   </m:r>
                 </m:e>
                 <m:e>
                   <m:r>
-                    <w:rPr>
-                      <w:rFonts w:ascii="Cambria Math" w:hAnsi="Cambria Math"/>
+                    <m:rPr>
+                      <m:sty m:val="bi"/>
+                    </m:rPr>
+                    <w:rPr>
+                      <w:rFonts w:ascii="Cambria Math" w:hAnsi="Cambria Math"/>
+                      <w:color w:val="ED7D31" w:themeColor="accent2"/>
                     </w:rPr>
                     <m:t>0</m:t>
                   </m:r>
@@ -682,18 +808,43 @@
         </m:d>
       </m:oMath>
       <w:r>
+        <w:rPr>
+          <w:b/>
+          <w:bCs/>
+          <w:color w:val="ED7D31" w:themeColor="accent2"/>
+        </w:rPr>
         <w:t>，蓝色也全为</w:t>
       </w:r>
       <w:r>
+        <w:rPr>
+          <w:b/>
+          <w:bCs/>
+          <w:color w:val="ED7D31" w:themeColor="accent2"/>
+        </w:rPr>
         <w:t>0</w:t>
       </w:r>
       <w:r>
+        <w:rPr>
+          <w:b/>
+          <w:bCs/>
+          <w:color w:val="ED7D31" w:themeColor="accent2"/>
+        </w:rPr>
         <w:t>。如果你把这三个堆叠在一起形成一个</w:t>
       </w:r>
       <w:r>
+        <w:rPr>
+          <w:b/>
+          <w:bCs/>
+          <w:color w:val="ED7D31" w:themeColor="accent2"/>
+        </w:rPr>
         <w:t>3×3×3</w:t>
       </w:r>
       <w:r>
+        <w:rPr>
+          <w:b/>
+          <w:bCs/>
+          <w:color w:val="ED7D31" w:themeColor="accent2"/>
+        </w:rPr>
         <w:t>的过滤器，那么这就是一个检测垂直边界的过滤器，但只对红色通道有用。</w:t>
       </w:r>
     </w:p>
@@ -748,8 +899,14 @@
     <w:p>
       <w:pPr>
         <w:pStyle w:val="a3"/>
+        <w:ind w:firstLine="422"/>
       </w:pPr>
       <w:r>
+        <w:rPr>
+          <w:b/>
+          <w:bCs/>
+          <w:color w:val="ED7D31" w:themeColor="accent2"/>
+        </w:rPr>
         <w:t>或者如果你不关心垂直边界在哪个颜色通道里，那么你可以用一个这样的过滤器，</w:t>
       </w:r>
       <m:oMath>
@@ -760,6 +917,9 @@
             <m:ctrlPr>
               <w:rPr>
                 <w:rFonts w:ascii="Cambria Math" w:hAnsi="Cambria Math"/>
+                <w:b/>
+                <w:bCs/>
+                <w:color w:val="ED7D31" w:themeColor="accent2"/>
               </w:rPr>
             </m:ctrlPr>
           </m:dPr>
@@ -778,30 +938,45 @@
                 <m:ctrlPr>
                   <w:rPr>
                     <w:rFonts w:ascii="Cambria Math" w:hAnsi="Cambria Math"/>
+                    <w:b/>
+                    <w:bCs/>
+                    <w:color w:val="ED7D31" w:themeColor="accent2"/>
                   </w:rPr>
                 </m:ctrlPr>
               </m:mPr>
               <m:mr>
                 <m:e>
                   <m:r>
-                    <w:rPr>
-                      <w:rFonts w:ascii="Cambria Math" w:hAnsi="Cambria Math"/>
+                    <m:rPr>
+                      <m:sty m:val="bi"/>
+                    </m:rPr>
+                    <w:rPr>
+                      <w:rFonts w:ascii="Cambria Math" w:hAnsi="Cambria Math"/>
+                      <w:color w:val="ED7D31" w:themeColor="accent2"/>
                     </w:rPr>
                     <m:t>1</m:t>
                   </m:r>
                 </m:e>
                 <m:e>
                   <m:r>
-                    <w:rPr>
-                      <w:rFonts w:ascii="Cambria Math" w:hAnsi="Cambria Math"/>
+                    <m:rPr>
+                      <m:sty m:val="bi"/>
+                    </m:rPr>
+                    <w:rPr>
+                      <w:rFonts w:ascii="Cambria Math" w:hAnsi="Cambria Math"/>
+                      <w:color w:val="ED7D31" w:themeColor="accent2"/>
                     </w:rPr>
                     <m:t>0</m:t>
                   </m:r>
                 </m:e>
                 <m:e>
                   <m:r>
-                    <w:rPr>
-                      <w:rFonts w:ascii="Cambria Math" w:hAnsi="Cambria Math"/>
+                    <m:rPr>
+                      <m:sty m:val="bi"/>
+                    </m:rPr>
+                    <w:rPr>
+                      <w:rFonts w:ascii="Cambria Math" w:hAnsi="Cambria Math"/>
+                      <w:color w:val="ED7D31" w:themeColor="accent2"/>
                     </w:rPr>
                     <m:t>-1</m:t>
                   </m:r>
@@ -810,24 +985,36 @@
               <m:mr>
                 <m:e>
                   <m:r>
-                    <w:rPr>
-                      <w:rFonts w:ascii="Cambria Math" w:hAnsi="Cambria Math"/>
+                    <m:rPr>
+                      <m:sty m:val="bi"/>
+                    </m:rPr>
+                    <w:rPr>
+                      <w:rFonts w:ascii="Cambria Math" w:hAnsi="Cambria Math"/>
+                      <w:color w:val="ED7D31" w:themeColor="accent2"/>
                     </w:rPr>
                     <m:t>1</m:t>
                   </m:r>
                 </m:e>
                 <m:e>
                   <m:r>
-                    <w:rPr>
-                      <w:rFonts w:ascii="Cambria Math" w:hAnsi="Cambria Math"/>
+                    <m:rPr>
+                      <m:sty m:val="bi"/>
+                    </m:rPr>
+                    <w:rPr>
+                      <w:rFonts w:ascii="Cambria Math" w:hAnsi="Cambria Math"/>
+                      <w:color w:val="ED7D31" w:themeColor="accent2"/>
                     </w:rPr>
                     <m:t>0</m:t>
                   </m:r>
                 </m:e>
                 <m:e>
                   <m:r>
-                    <w:rPr>
-                      <w:rFonts w:ascii="Cambria Math" w:hAnsi="Cambria Math"/>
+                    <m:rPr>
+                      <m:sty m:val="bi"/>
+                    </m:rPr>
+                    <w:rPr>
+                      <w:rFonts w:ascii="Cambria Math" w:hAnsi="Cambria Math"/>
+                      <w:color w:val="ED7D31" w:themeColor="accent2"/>
                     </w:rPr>
                     <m:t>-1</m:t>
                   </m:r>
@@ -836,24 +1023,36 @@
               <m:mr>
                 <m:e>
                   <m:r>
-                    <w:rPr>
-                      <w:rFonts w:ascii="Cambria Math" w:hAnsi="Cambria Math"/>
+                    <m:rPr>
+                      <m:sty m:val="bi"/>
+                    </m:rPr>
+                    <w:rPr>
+                      <w:rFonts w:ascii="Cambria Math" w:hAnsi="Cambria Math"/>
+                      <w:color w:val="ED7D31" w:themeColor="accent2"/>
                     </w:rPr>
                     <m:t>1</m:t>
                   </m:r>
                 </m:e>
                 <m:e>
                   <m:r>
-                    <w:rPr>
-                      <w:rFonts w:ascii="Cambria Math" w:hAnsi="Cambria Math"/>
+                    <m:rPr>
+                      <m:sty m:val="bi"/>
+                    </m:rPr>
+                    <w:rPr>
+                      <w:rFonts w:ascii="Cambria Math" w:hAnsi="Cambria Math"/>
+                      <w:color w:val="ED7D31" w:themeColor="accent2"/>
                     </w:rPr>
                     <m:t>0</m:t>
                   </m:r>
                 </m:e>
                 <m:e>
                   <m:r>
-                    <w:rPr>
-                      <w:rFonts w:ascii="Cambria Math" w:hAnsi="Cambria Math"/>
+                    <m:rPr>
+                      <m:sty m:val="bi"/>
+                    </m:rPr>
+                    <w:rPr>
+                      <w:rFonts w:ascii="Cambria Math" w:hAnsi="Cambria Math"/>
+                      <w:color w:val="ED7D31" w:themeColor="accent2"/>
                     </w:rPr>
                     <m:t>-1</m:t>
                   </m:r>
@@ -864,6 +1063,11 @@
         </m:d>
       </m:oMath>
       <w:r>
+        <w:rPr>
+          <w:b/>
+          <w:bCs/>
+          <w:color w:val="ED7D31" w:themeColor="accent2"/>
+        </w:rPr>
         <w:t>，</w:t>
       </w:r>
       <m:oMath>
@@ -874,6 +1078,9 @@
             <m:ctrlPr>
               <w:rPr>
                 <w:rFonts w:ascii="Cambria Math" w:hAnsi="Cambria Math"/>
+                <w:b/>
+                <w:bCs/>
+                <w:color w:val="ED7D31" w:themeColor="accent2"/>
               </w:rPr>
             </m:ctrlPr>
           </m:dPr>
@@ -892,30 +1099,45 @@
                 <m:ctrlPr>
                   <w:rPr>
                     <w:rFonts w:ascii="Cambria Math" w:hAnsi="Cambria Math"/>
+                    <w:b/>
+                    <w:bCs/>
+                    <w:color w:val="ED7D31" w:themeColor="accent2"/>
                   </w:rPr>
                 </m:ctrlPr>
               </m:mPr>
               <m:mr>
                 <m:e>
                   <m:r>
-                    <w:rPr>
-                      <w:rFonts w:ascii="Cambria Math" w:hAnsi="Cambria Math"/>
+                    <m:rPr>
+                      <m:sty m:val="bi"/>
+                    </m:rPr>
+                    <w:rPr>
+                      <w:rFonts w:ascii="Cambria Math" w:hAnsi="Cambria Math"/>
+                      <w:color w:val="ED7D31" w:themeColor="accent2"/>
                     </w:rPr>
                     <m:t>1</m:t>
                   </m:r>
                 </m:e>
                 <m:e>
                   <m:r>
-                    <w:rPr>
-                      <w:rFonts w:ascii="Cambria Math" w:hAnsi="Cambria Math"/>
+                    <m:rPr>
+                      <m:sty m:val="bi"/>
+                    </m:rPr>
+                    <w:rPr>
+                      <w:rFonts w:ascii="Cambria Math" w:hAnsi="Cambria Math"/>
+                      <w:color w:val="ED7D31" w:themeColor="accent2"/>
                     </w:rPr>
                     <m:t>0</m:t>
                   </m:r>
                 </m:e>
                 <m:e>
                   <m:r>
-                    <w:rPr>
-                      <w:rFonts w:ascii="Cambria Math" w:hAnsi="Cambria Math"/>
+                    <m:rPr>
+                      <m:sty m:val="bi"/>
+                    </m:rPr>
+                    <w:rPr>
+                      <w:rFonts w:ascii="Cambria Math" w:hAnsi="Cambria Math"/>
+                      <w:color w:val="ED7D31" w:themeColor="accent2"/>
                     </w:rPr>
                     <m:t>-1</m:t>
                   </m:r>
@@ -924,24 +1146,36 @@
               <m:mr>
                 <m:e>
                   <m:r>
-                    <w:rPr>
-                      <w:rFonts w:ascii="Cambria Math" w:hAnsi="Cambria Math"/>
+                    <m:rPr>
+                      <m:sty m:val="bi"/>
+                    </m:rPr>
+                    <w:rPr>
+                      <w:rFonts w:ascii="Cambria Math" w:hAnsi="Cambria Math"/>
+                      <w:color w:val="ED7D31" w:themeColor="accent2"/>
                     </w:rPr>
                     <m:t>1</m:t>
                   </m:r>
                 </m:e>
                 <m:e>
                   <m:r>
-                    <w:rPr>
-                      <w:rFonts w:ascii="Cambria Math" w:hAnsi="Cambria Math"/>
+                    <m:rPr>
+                      <m:sty m:val="bi"/>
+                    </m:rPr>
+                    <w:rPr>
+                      <w:rFonts w:ascii="Cambria Math" w:hAnsi="Cambria Math"/>
+                      <w:color w:val="ED7D31" w:themeColor="accent2"/>
                     </w:rPr>
                     <m:t>0</m:t>
                   </m:r>
                 </m:e>
                 <m:e>
                   <m:r>
-                    <w:rPr>
-                      <w:rFonts w:ascii="Cambria Math" w:hAnsi="Cambria Math"/>
+                    <m:rPr>
+                      <m:sty m:val="bi"/>
+                    </m:rPr>
+                    <w:rPr>
+                      <w:rFonts w:ascii="Cambria Math" w:hAnsi="Cambria Math"/>
+                      <w:color w:val="ED7D31" w:themeColor="accent2"/>
                     </w:rPr>
                     <m:t>-1</m:t>
                   </m:r>
@@ -950,24 +1184,36 @@
               <m:mr>
                 <m:e>
                   <m:r>
-                    <w:rPr>
-                      <w:rFonts w:ascii="Cambria Math" w:hAnsi="Cambria Math"/>
+                    <m:rPr>
+                      <m:sty m:val="bi"/>
+                    </m:rPr>
+                    <w:rPr>
+                      <w:rFonts w:ascii="Cambria Math" w:hAnsi="Cambria Math"/>
+                      <w:color w:val="ED7D31" w:themeColor="accent2"/>
                     </w:rPr>
                     <m:t>1</m:t>
                   </m:r>
                 </m:e>
                 <m:e>
                   <m:r>
-                    <w:rPr>
-                      <w:rFonts w:ascii="Cambria Math" w:hAnsi="Cambria Math"/>
+                    <m:rPr>
+                      <m:sty m:val="bi"/>
+                    </m:rPr>
+                    <w:rPr>
+                      <w:rFonts w:ascii="Cambria Math" w:hAnsi="Cambria Math"/>
+                      <w:color w:val="ED7D31" w:themeColor="accent2"/>
                     </w:rPr>
                     <m:t>0</m:t>
                   </m:r>
                 </m:e>
                 <m:e>
                   <m:r>
-                    <w:rPr>
-                      <w:rFonts w:ascii="Cambria Math" w:hAnsi="Cambria Math"/>
+                    <m:rPr>
+                      <m:sty m:val="bi"/>
+                    </m:rPr>
+                    <w:rPr>
+                      <w:rFonts w:ascii="Cambria Math" w:hAnsi="Cambria Math"/>
+                      <w:color w:val="ED7D31" w:themeColor="accent2"/>
                     </w:rPr>
                     <m:t>-1</m:t>
                   </m:r>
@@ -978,6 +1224,11 @@
         </m:d>
       </m:oMath>
       <w:r>
+        <w:rPr>
+          <w:b/>
+          <w:bCs/>
+          <w:color w:val="ED7D31" w:themeColor="accent2"/>
+        </w:rPr>
         <w:t>，</w:t>
       </w:r>
       <m:oMath>
@@ -988,6 +1239,9 @@
             <m:ctrlPr>
               <w:rPr>
                 <w:rFonts w:ascii="Cambria Math" w:hAnsi="Cambria Math"/>
+                <w:b/>
+                <w:bCs/>
+                <w:color w:val="ED7D31" w:themeColor="accent2"/>
               </w:rPr>
             </m:ctrlPr>
           </m:dPr>
@@ -1006,30 +1260,45 @@
                 <m:ctrlPr>
                   <w:rPr>
                     <w:rFonts w:ascii="Cambria Math" w:hAnsi="Cambria Math"/>
+                    <w:b/>
+                    <w:bCs/>
+                    <w:color w:val="ED7D31" w:themeColor="accent2"/>
                   </w:rPr>
                 </m:ctrlPr>
               </m:mPr>
               <m:mr>
                 <m:e>
                   <m:r>
-                    <w:rPr>
-                      <w:rFonts w:ascii="Cambria Math" w:hAnsi="Cambria Math"/>
+                    <m:rPr>
+                      <m:sty m:val="bi"/>
+                    </m:rPr>
+                    <w:rPr>
+                      <w:rFonts w:ascii="Cambria Math" w:hAnsi="Cambria Math"/>
+                      <w:color w:val="ED7D31" w:themeColor="accent2"/>
                     </w:rPr>
                     <m:t>1</m:t>
                   </m:r>
                 </m:e>
                 <m:e>
                   <m:r>
-                    <w:rPr>
-                      <w:rFonts w:ascii="Cambria Math" w:hAnsi="Cambria Math"/>
+                    <m:rPr>
+                      <m:sty m:val="bi"/>
+                    </m:rPr>
+                    <w:rPr>
+                      <w:rFonts w:ascii="Cambria Math" w:hAnsi="Cambria Math"/>
+                      <w:color w:val="ED7D31" w:themeColor="accent2"/>
                     </w:rPr>
                     <m:t>0</m:t>
                   </m:r>
                 </m:e>
                 <m:e>
                   <m:r>
-                    <w:rPr>
-                      <w:rFonts w:ascii="Cambria Math" w:hAnsi="Cambria Math"/>
+                    <m:rPr>
+                      <m:sty m:val="bi"/>
+                    </m:rPr>
+                    <w:rPr>
+                      <w:rFonts w:ascii="Cambria Math" w:hAnsi="Cambria Math"/>
+                      <w:color w:val="ED7D31" w:themeColor="accent2"/>
                     </w:rPr>
                     <m:t>-1</m:t>
                   </m:r>
@@ -1038,24 +1307,36 @@
               <m:mr>
                 <m:e>
                   <m:r>
-                    <w:rPr>
-                      <w:rFonts w:ascii="Cambria Math" w:hAnsi="Cambria Math"/>
+                    <m:rPr>
+                      <m:sty m:val="bi"/>
+                    </m:rPr>
+                    <w:rPr>
+                      <w:rFonts w:ascii="Cambria Math" w:hAnsi="Cambria Math"/>
+                      <w:color w:val="ED7D31" w:themeColor="accent2"/>
                     </w:rPr>
                     <m:t>1</m:t>
                   </m:r>
                 </m:e>
                 <m:e>
                   <m:r>
-                    <w:rPr>
-                      <w:rFonts w:ascii="Cambria Math" w:hAnsi="Cambria Math"/>
+                    <m:rPr>
+                      <m:sty m:val="bi"/>
+                    </m:rPr>
+                    <w:rPr>
+                      <w:rFonts w:ascii="Cambria Math" w:hAnsi="Cambria Math"/>
+                      <w:color w:val="ED7D31" w:themeColor="accent2"/>
                     </w:rPr>
                     <m:t>0</m:t>
                   </m:r>
                 </m:e>
                 <m:e>
                   <m:r>
-                    <w:rPr>
-                      <w:rFonts w:ascii="Cambria Math" w:hAnsi="Cambria Math"/>
+                    <m:rPr>
+                      <m:sty m:val="bi"/>
+                    </m:rPr>
+                    <w:rPr>
+                      <w:rFonts w:ascii="Cambria Math" w:hAnsi="Cambria Math"/>
+                      <w:color w:val="ED7D31" w:themeColor="accent2"/>
                     </w:rPr>
                     <m:t>-1</m:t>
                   </m:r>
@@ -1064,24 +1345,36 @@
               <m:mr>
                 <m:e>
                   <m:r>
-                    <w:rPr>
-                      <w:rFonts w:ascii="Cambria Math" w:hAnsi="Cambria Math"/>
+                    <m:rPr>
+                      <m:sty m:val="bi"/>
+                    </m:rPr>
+                    <w:rPr>
+                      <w:rFonts w:ascii="Cambria Math" w:hAnsi="Cambria Math"/>
+                      <w:color w:val="ED7D31" w:themeColor="accent2"/>
                     </w:rPr>
                     <m:t>1</m:t>
                   </m:r>
                 </m:e>
                 <m:e>
                   <m:r>
-                    <w:rPr>
-                      <w:rFonts w:ascii="Cambria Math" w:hAnsi="Cambria Math"/>
+                    <m:rPr>
+                      <m:sty m:val="bi"/>
+                    </m:rPr>
+                    <w:rPr>
+                      <w:rFonts w:ascii="Cambria Math" w:hAnsi="Cambria Math"/>
+                      <w:color w:val="ED7D31" w:themeColor="accent2"/>
                     </w:rPr>
                     <m:t>0</m:t>
                   </m:r>
                 </m:e>
                 <m:e>
                   <m:r>
-                    <w:rPr>
-                      <w:rFonts w:ascii="Cambria Math" w:hAnsi="Cambria Math"/>
+                    <m:rPr>
+                      <m:sty m:val="bi"/>
+                    </m:rPr>
+                    <w:rPr>
+                      <w:rFonts w:ascii="Cambria Math" w:hAnsi="Cambria Math"/>
+                      <w:color w:val="ED7D31" w:themeColor="accent2"/>
                     </w:rPr>
                     <m:t>-1</m:t>
                   </m:r>
@@ -1092,7 +1385,15 @@
         </m:d>
       </m:oMath>
       <w:r>
-        <w:t>，所有三个通道都是这样。所以通过设置第二个过滤器参数，你就有了一个边界检测器，</w:t>
+        <w:rPr>
+          <w:b/>
+          <w:bCs/>
+          <w:color w:val="ED7D31" w:themeColor="accent2"/>
+        </w:rPr>
+        <w:t>，所有三个通道都是这样。</w:t>
+      </w:r>
+      <w:r>
+        <w:t>所以通过设置第二个过滤器参数，你就有了一个边界检测器，</w:t>
       </w:r>
       <w:r>
         <w:t>3×3×3</w:t>
@@ -1118,26 +1419,67 @@
     <w:p>
       <w:pPr>
         <w:pStyle w:val="a3"/>
+        <w:ind w:firstLine="422"/>
+        <w:rPr>
+          <w:b/>
+          <w:bCs/>
+          <w:color w:val="4472C4" w:themeColor="accent1"/>
+        </w:rPr>
       </w:pPr>
       <w:r>
+        <w:rPr>
+          <w:b/>
+          <w:bCs/>
+          <w:color w:val="4472C4" w:themeColor="accent1"/>
+        </w:rPr>
         <w:t>再注意一下这个卷积立方体，一个</w:t>
       </w:r>
       <w:r>
+        <w:rPr>
+          <w:b/>
+          <w:bCs/>
+          <w:color w:val="4472C4" w:themeColor="accent1"/>
+        </w:rPr>
         <w:t>6×6×6</w:t>
       </w:r>
       <w:r>
+        <w:rPr>
+          <w:b/>
+          <w:bCs/>
+          <w:color w:val="4472C4" w:themeColor="accent1"/>
+        </w:rPr>
         <w:t>的输入图像卷积上一个</w:t>
       </w:r>
       <w:r>
+        <w:rPr>
+          <w:b/>
+          <w:bCs/>
+          <w:color w:val="4472C4" w:themeColor="accent1"/>
+        </w:rPr>
         <w:t>3×3×3</w:t>
       </w:r>
       <w:r>
+        <w:rPr>
+          <w:b/>
+          <w:bCs/>
+          <w:color w:val="4472C4" w:themeColor="accent1"/>
+        </w:rPr>
         <w:t>的过滤器，得到一个</w:t>
       </w:r>
       <w:r>
+        <w:rPr>
+          <w:b/>
+          <w:bCs/>
+          <w:color w:val="4472C4" w:themeColor="accent1"/>
+        </w:rPr>
         <w:t>4×4</w:t>
       </w:r>
       <w:r>
+        <w:rPr>
+          <w:b/>
+          <w:bCs/>
+          <w:color w:val="4472C4" w:themeColor="accent1"/>
+        </w:rPr>
         <w:t>的二维输出。</w:t>
       </w:r>
     </w:p>
@@ -1192,6 +1534,7 @@
       </w:r>
     </w:p>
     <w:p>
+      <w:bookmarkStart w:id="3" w:name="_GoBack"/>
       <w:r>
         <w:rPr>
           <w:noProof/>
@@ -1238,6 +1581,7 @@
           </wp:inline>
         </w:drawing>
       </w:r>
+      <w:bookmarkEnd w:id="3"/>
     </w:p>
     <w:p>
       <w:pPr>
@@ -1360,12 +1704,24 @@
         <w:pStyle w:val="a3"/>
       </w:pPr>
       <w:r>
-        <w:t>我们总结一下维度，如果你有一个</w:t>
+        <w:t>我们总结一下维度，</w:t>
+      </w:r>
+      <w:r>
+        <w:rPr>
+          <w:b/>
+          <w:bCs/>
+          <w:color w:val="4472C4" w:themeColor="accent1"/>
+        </w:rPr>
+        <w:t>如果你有一个</w:t>
       </w:r>
       <m:oMath>
         <m:r>
+          <m:rPr>
+            <m:sty m:val="bi"/>
+          </m:rPr>
           <w:rPr>
             <w:rFonts w:ascii="Cambria Math" w:hAnsi="Cambria Math"/>
+            <w:color w:val="4472C4" w:themeColor="accent1"/>
           </w:rPr>
           <m:t>n×n×</m:t>
         </m:r>
@@ -1374,21 +1730,32 @@
             <m:ctrlPr>
               <w:rPr>
                 <w:rFonts w:ascii="Cambria Math" w:hAnsi="Cambria Math"/>
+                <w:b/>
+                <w:bCs/>
+                <w:color w:val="4472C4" w:themeColor="accent1"/>
               </w:rPr>
             </m:ctrlPr>
           </m:sSubPr>
           <m:e>
             <m:r>
+              <m:rPr>
+                <m:sty m:val="bi"/>
+              </m:rPr>
               <w:rPr>
                 <w:rFonts w:ascii="Cambria Math" w:hAnsi="Cambria Math"/>
+                <w:color w:val="4472C4" w:themeColor="accent1"/>
               </w:rPr>
               <m:t>n</m:t>
             </m:r>
           </m:e>
           <m:sub>
             <m:r>
+              <m:rPr>
+                <m:sty m:val="bi"/>
+              </m:rPr>
               <w:rPr>
                 <w:rFonts w:ascii="Cambria Math" w:hAnsi="Cambria Math"/>
+                <w:color w:val="4472C4" w:themeColor="accent1"/>
               </w:rPr>
               <m:t>c</m:t>
             </m:r>
@@ -1396,17 +1763,562 @@
         </m:sSub>
       </m:oMath>
       <w:r>
+        <w:rPr>
+          <w:b/>
+          <w:bCs/>
+          <w:color w:val="4472C4" w:themeColor="accent1"/>
+        </w:rPr>
         <w:t>（通道数）的输入图像，在这个例子中就</w:t>
       </w:r>
       <w:r>
+        <w:rPr>
+          <w:b/>
+          <w:bCs/>
+          <w:color w:val="4472C4" w:themeColor="accent1"/>
+        </w:rPr>
         <w:lastRenderedPageBreak/>
         <w:t>是</w:t>
       </w:r>
       <w:r>
+        <w:rPr>
+          <w:b/>
+          <w:bCs/>
+          <w:color w:val="4472C4" w:themeColor="accent1"/>
+        </w:rPr>
         <w:t>6×6×3</w:t>
       </w:r>
       <w:r>
+        <w:rPr>
+          <w:b/>
+          <w:bCs/>
+          <w:color w:val="4472C4" w:themeColor="accent1"/>
+        </w:rPr>
         <w:t>，这里的</w:t>
+      </w:r>
+      <m:oMath>
+        <m:sSub>
+          <m:sSubPr>
+            <m:ctrlPr>
+              <w:rPr>
+                <w:rFonts w:ascii="Cambria Math" w:hAnsi="Cambria Math"/>
+                <w:b/>
+                <w:bCs/>
+                <w:color w:val="4472C4" w:themeColor="accent1"/>
+              </w:rPr>
+            </m:ctrlPr>
+          </m:sSubPr>
+          <m:e>
+            <m:r>
+              <m:rPr>
+                <m:sty m:val="bi"/>
+              </m:rPr>
+              <w:rPr>
+                <w:rFonts w:ascii="Cambria Math" w:hAnsi="Cambria Math"/>
+                <w:color w:val="4472C4" w:themeColor="accent1"/>
+              </w:rPr>
+              <m:t>n</m:t>
+            </m:r>
+          </m:e>
+          <m:sub>
+            <m:r>
+              <m:rPr>
+                <m:sty m:val="bi"/>
+              </m:rPr>
+              <w:rPr>
+                <w:rFonts w:ascii="Cambria Math" w:hAnsi="Cambria Math"/>
+                <w:color w:val="4472C4" w:themeColor="accent1"/>
+              </w:rPr>
+              <m:t>c</m:t>
+            </m:r>
+          </m:sub>
+        </m:sSub>
+      </m:oMath>
+      <w:r>
+        <w:rPr>
+          <w:b/>
+          <w:bCs/>
+          <w:color w:val="4472C4" w:themeColor="accent1"/>
+        </w:rPr>
+        <w:t>就是通道数目，然后卷积上一个</w:t>
+      </w:r>
+      <m:oMath>
+        <m:r>
+          <m:rPr>
+            <m:sty m:val="bi"/>
+          </m:rPr>
+          <w:rPr>
+            <w:rFonts w:ascii="Cambria Math" w:hAnsi="Cambria Math"/>
+            <w:color w:val="4472C4" w:themeColor="accent1"/>
+          </w:rPr>
+          <m:t>f×f×</m:t>
+        </m:r>
+        <m:sSub>
+          <m:sSubPr>
+            <m:ctrlPr>
+              <w:rPr>
+                <w:rFonts w:ascii="Cambria Math" w:hAnsi="Cambria Math"/>
+                <w:b/>
+                <w:bCs/>
+                <w:color w:val="4472C4" w:themeColor="accent1"/>
+              </w:rPr>
+            </m:ctrlPr>
+          </m:sSubPr>
+          <m:e>
+            <m:r>
+              <m:rPr>
+                <m:sty m:val="bi"/>
+              </m:rPr>
+              <w:rPr>
+                <w:rFonts w:ascii="Cambria Math" w:hAnsi="Cambria Math"/>
+                <w:color w:val="4472C4" w:themeColor="accent1"/>
+              </w:rPr>
+              <m:t>n</m:t>
+            </m:r>
+          </m:e>
+          <m:sub>
+            <m:r>
+              <m:rPr>
+                <m:sty m:val="bi"/>
+              </m:rPr>
+              <w:rPr>
+                <w:rFonts w:ascii="Cambria Math" w:hAnsi="Cambria Math"/>
+                <w:color w:val="4472C4" w:themeColor="accent1"/>
+              </w:rPr>
+              <m:t>c</m:t>
+            </m:r>
+          </m:sub>
+        </m:sSub>
+      </m:oMath>
+      <w:r>
+        <w:rPr>
+          <w:b/>
+          <w:bCs/>
+          <w:color w:val="4472C4" w:themeColor="accent1"/>
+        </w:rPr>
+        <w:t>，这个例子中是</w:t>
+      </w:r>
+      <w:r>
+        <w:rPr>
+          <w:b/>
+          <w:bCs/>
+          <w:color w:val="4472C4" w:themeColor="accent1"/>
+        </w:rPr>
+        <w:t>3×3×3</w:t>
+      </w:r>
+      <w:r>
+        <w:rPr>
+          <w:b/>
+          <w:bCs/>
+          <w:color w:val="4472C4" w:themeColor="accent1"/>
+        </w:rPr>
+        <w:t>，按照惯例，这个（前一个</w:t>
+      </w:r>
+      <m:oMath>
+        <m:sSub>
+          <m:sSubPr>
+            <m:ctrlPr>
+              <w:rPr>
+                <w:rFonts w:ascii="Cambria Math" w:hAnsi="Cambria Math"/>
+                <w:b/>
+                <w:bCs/>
+                <w:color w:val="4472C4" w:themeColor="accent1"/>
+              </w:rPr>
+            </m:ctrlPr>
+          </m:sSubPr>
+          <m:e>
+            <m:r>
+              <m:rPr>
+                <m:sty m:val="bi"/>
+              </m:rPr>
+              <w:rPr>
+                <w:rFonts w:ascii="Cambria Math" w:hAnsi="Cambria Math"/>
+                <w:color w:val="4472C4" w:themeColor="accent1"/>
+              </w:rPr>
+              <m:t>n</m:t>
+            </m:r>
+          </m:e>
+          <m:sub>
+            <m:r>
+              <m:rPr>
+                <m:sty m:val="bi"/>
+              </m:rPr>
+              <w:rPr>
+                <w:rFonts w:ascii="Cambria Math" w:hAnsi="Cambria Math"/>
+                <w:color w:val="4472C4" w:themeColor="accent1"/>
+              </w:rPr>
+              <m:t>c</m:t>
+            </m:r>
+          </m:sub>
+        </m:sSub>
+      </m:oMath>
+      <w:r>
+        <w:rPr>
+          <w:b/>
+          <w:bCs/>
+          <w:color w:val="4472C4" w:themeColor="accent1"/>
+        </w:rPr>
+        <w:t>）和这个（后一个</w:t>
+      </w:r>
+      <m:oMath>
+        <m:sSub>
+          <m:sSubPr>
+            <m:ctrlPr>
+              <w:rPr>
+                <w:rFonts w:ascii="Cambria Math" w:hAnsi="Cambria Math"/>
+                <w:b/>
+                <w:bCs/>
+                <w:color w:val="4472C4" w:themeColor="accent1"/>
+              </w:rPr>
+            </m:ctrlPr>
+          </m:sSubPr>
+          <m:e>
+            <m:r>
+              <m:rPr>
+                <m:sty m:val="bi"/>
+              </m:rPr>
+              <w:rPr>
+                <w:rFonts w:ascii="Cambria Math" w:hAnsi="Cambria Math"/>
+                <w:color w:val="4472C4" w:themeColor="accent1"/>
+              </w:rPr>
+              <m:t>n</m:t>
+            </m:r>
+          </m:e>
+          <m:sub>
+            <m:r>
+              <m:rPr>
+                <m:sty m:val="bi"/>
+              </m:rPr>
+              <w:rPr>
+                <w:rFonts w:ascii="Cambria Math" w:hAnsi="Cambria Math"/>
+                <w:color w:val="4472C4" w:themeColor="accent1"/>
+              </w:rPr>
+              <m:t>c</m:t>
+            </m:r>
+          </m:sub>
+        </m:sSub>
+      </m:oMath>
+      <w:r>
+        <w:rPr>
+          <w:b/>
+          <w:bCs/>
+          <w:color w:val="4472C4" w:themeColor="accent1"/>
+        </w:rPr>
+        <w:t>）必须数值相同。然后你就得到了</w:t>
+      </w:r>
+      <m:oMath>
+        <m:r>
+          <m:rPr>
+            <m:sty m:val="bi"/>
+          </m:rPr>
+          <w:rPr>
+            <w:rFonts w:ascii="Cambria Math" w:hAnsi="Cambria Math"/>
+            <w:color w:val="4472C4" w:themeColor="accent1"/>
+          </w:rPr>
+          <m:t>（</m:t>
+        </m:r>
+        <m:r>
+          <m:rPr>
+            <m:sty m:val="bi"/>
+          </m:rPr>
+          <w:rPr>
+            <w:rFonts w:ascii="Cambria Math" w:hAnsi="Cambria Math"/>
+            <w:color w:val="4472C4" w:themeColor="accent1"/>
+          </w:rPr>
+          <m:t>n-f+1</m:t>
+        </m:r>
+        <m:r>
+          <m:rPr>
+            <m:sty m:val="bi"/>
+          </m:rPr>
+          <w:rPr>
+            <w:rFonts w:ascii="Cambria Math" w:hAnsi="Cambria Math"/>
+            <w:color w:val="4472C4" w:themeColor="accent1"/>
+          </w:rPr>
+          <m:t>）</m:t>
+        </m:r>
+        <m:r>
+          <m:rPr>
+            <m:sty m:val="bi"/>
+          </m:rPr>
+          <w:rPr>
+            <w:rFonts w:ascii="Cambria Math" w:hAnsi="Cambria Math"/>
+            <w:color w:val="4472C4" w:themeColor="accent1"/>
+          </w:rPr>
+          <m:t>×</m:t>
+        </m:r>
+        <m:r>
+          <m:rPr>
+            <m:sty m:val="bi"/>
+          </m:rPr>
+          <w:rPr>
+            <w:rFonts w:ascii="Cambria Math" w:hAnsi="Cambria Math"/>
+            <w:color w:val="4472C4" w:themeColor="accent1"/>
+          </w:rPr>
+          <m:t>（</m:t>
+        </m:r>
+        <m:r>
+          <m:rPr>
+            <m:sty m:val="bi"/>
+          </m:rPr>
+          <w:rPr>
+            <w:rFonts w:ascii="Cambria Math" w:hAnsi="Cambria Math"/>
+            <w:color w:val="4472C4" w:themeColor="accent1"/>
+          </w:rPr>
+          <m:t>n-f+1</m:t>
+        </m:r>
+        <m:r>
+          <m:rPr>
+            <m:sty m:val="bi"/>
+          </m:rPr>
+          <w:rPr>
+            <w:rFonts w:ascii="Cambria Math" w:hAnsi="Cambria Math"/>
+            <w:color w:val="4472C4" w:themeColor="accent1"/>
+          </w:rPr>
+          <m:t>）</m:t>
+        </m:r>
+        <m:r>
+          <m:rPr>
+            <m:sty m:val="bi"/>
+          </m:rPr>
+          <w:rPr>
+            <w:rFonts w:ascii="Cambria Math" w:hAnsi="Cambria Math"/>
+            <w:color w:val="4472C4" w:themeColor="accent1"/>
+          </w:rPr>
+          <m:t>×</m:t>
+        </m:r>
+        <m:sSub>
+          <m:sSubPr>
+            <m:ctrlPr>
+              <w:rPr>
+                <w:rFonts w:ascii="Cambria Math" w:hAnsi="Cambria Math"/>
+                <w:b/>
+                <w:bCs/>
+                <w:color w:val="4472C4" w:themeColor="accent1"/>
+              </w:rPr>
+            </m:ctrlPr>
+          </m:sSubPr>
+          <m:e>
+            <m:r>
+              <m:rPr>
+                <m:sty m:val="bi"/>
+              </m:rPr>
+              <w:rPr>
+                <w:rFonts w:ascii="Cambria Math" w:hAnsi="Cambria Math"/>
+                <w:color w:val="4472C4" w:themeColor="accent1"/>
+              </w:rPr>
+              <m:t>n</m:t>
+            </m:r>
+          </m:e>
+          <m:sub>
+            <m:sSup>
+              <m:sSupPr>
+                <m:ctrlPr>
+                  <w:rPr>
+                    <w:rFonts w:ascii="Cambria Math" w:hAnsi="Cambria Math"/>
+                    <w:b/>
+                    <w:bCs/>
+                    <w:color w:val="4472C4" w:themeColor="accent1"/>
+                  </w:rPr>
+                </m:ctrlPr>
+              </m:sSupPr>
+              <m:e>
+                <m:r>
+                  <m:rPr>
+                    <m:sty m:val="bi"/>
+                  </m:rPr>
+                  <w:rPr>
+                    <w:rFonts w:ascii="Cambria Math" w:hAnsi="Cambria Math"/>
+                    <w:color w:val="4472C4" w:themeColor="accent1"/>
+                  </w:rPr>
+                  <m:t>c</m:t>
+                </m:r>
+              </m:e>
+              <m:sup>
+                <m:r>
+                  <m:rPr>
+                    <m:sty m:val="bi"/>
+                  </m:rPr>
+                  <w:rPr>
+                    <w:rFonts w:ascii="Cambria Math" w:hAnsi="Cambria Math"/>
+                    <w:color w:val="4472C4" w:themeColor="accent1"/>
+                  </w:rPr>
+                  <m:t>'</m:t>
+                </m:r>
+              </m:sup>
+            </m:sSup>
+          </m:sub>
+        </m:sSub>
+      </m:oMath>
+      <w:r>
+        <w:rPr>
+          <w:b/>
+          <w:bCs/>
+          <w:color w:val="4472C4" w:themeColor="accent1"/>
+        </w:rPr>
+        <w:t>，这里</w:t>
+      </w:r>
+      <m:oMath>
+        <m:sSub>
+          <m:sSubPr>
+            <m:ctrlPr>
+              <w:rPr>
+                <w:rFonts w:ascii="Cambria Math" w:hAnsi="Cambria Math"/>
+                <w:b/>
+                <w:bCs/>
+                <w:color w:val="4472C4" w:themeColor="accent1"/>
+              </w:rPr>
+            </m:ctrlPr>
+          </m:sSubPr>
+          <m:e>
+            <m:r>
+              <m:rPr>
+                <m:sty m:val="bi"/>
+              </m:rPr>
+              <w:rPr>
+                <w:rFonts w:ascii="Cambria Math" w:hAnsi="Cambria Math"/>
+                <w:color w:val="4472C4" w:themeColor="accent1"/>
+              </w:rPr>
+              <m:t>n</m:t>
+            </m:r>
+          </m:e>
+          <m:sub>
+            <m:sSup>
+              <m:sSupPr>
+                <m:ctrlPr>
+                  <w:rPr>
+                    <w:rFonts w:ascii="Cambria Math" w:hAnsi="Cambria Math"/>
+                    <w:b/>
+                    <w:bCs/>
+                    <w:color w:val="4472C4" w:themeColor="accent1"/>
+                  </w:rPr>
+                </m:ctrlPr>
+              </m:sSupPr>
+              <m:e>
+                <m:r>
+                  <m:rPr>
+                    <m:sty m:val="bi"/>
+                  </m:rPr>
+                  <w:rPr>
+                    <w:rFonts w:ascii="Cambria Math" w:hAnsi="Cambria Math"/>
+                    <w:color w:val="4472C4" w:themeColor="accent1"/>
+                  </w:rPr>
+                  <m:t>c</m:t>
+                </m:r>
+              </m:e>
+              <m:sup>
+                <m:r>
+                  <m:rPr>
+                    <m:sty m:val="bi"/>
+                  </m:rPr>
+                  <w:rPr>
+                    <w:rFonts w:ascii="Cambria Math" w:hAnsi="Cambria Math"/>
+                    <w:color w:val="4472C4" w:themeColor="accent1"/>
+                  </w:rPr>
+                  <m:t>'</m:t>
+                </m:r>
+              </m:sup>
+            </m:sSup>
+          </m:sub>
+        </m:sSub>
+      </m:oMath>
+      <w:r>
+        <w:rPr>
+          <w:b/>
+          <w:bCs/>
+          <w:color w:val="4472C4" w:themeColor="accent1"/>
+        </w:rPr>
+        <w:t>其实就是下一层的通道数，它就是你用的过滤器的个数，在我们的例子中，那就是</w:t>
+      </w:r>
+      <w:r>
+        <w:rPr>
+          <w:b/>
+          <w:bCs/>
+          <w:color w:val="4472C4" w:themeColor="accent1"/>
+        </w:rPr>
+        <w:t>4×4×2</w:t>
+      </w:r>
+      <w:r>
+        <w:rPr>
+          <w:b/>
+          <w:bCs/>
+          <w:color w:val="4472C4" w:themeColor="accent1"/>
+        </w:rPr>
+        <w:t>。</w:t>
+      </w:r>
+      <w:r>
+        <w:t>我写下这个假设时，用的步幅为</w:t>
+      </w:r>
+      <w:r>
+        <w:t>1</w:t>
+      </w:r>
+      <w:r>
+        <w:t>，并且没有</w:t>
+      </w:r>
+      <w:r>
+        <w:rPr>
+          <w:b/>
+        </w:rPr>
+        <w:t>padding</w:t>
+      </w:r>
+      <w:r>
+        <w:t>。如果你用了不同的步幅或者</w:t>
+      </w:r>
+      <w:r>
+        <w:rPr>
+          <w:b/>
+        </w:rPr>
+        <w:t>padding</w:t>
+      </w:r>
+      <w:r>
+        <w:t>，那么这个</w:t>
+      </w:r>
+      <m:oMath>
+        <m:r>
+          <w:rPr>
+            <w:rFonts w:ascii="Cambria Math" w:hAnsi="Cambria Math"/>
+          </w:rPr>
+          <m:t>n-f+1</m:t>
+        </m:r>
+      </m:oMath>
+      <w:r>
+        <w:t>数值会变化，正如前面的视频演示的那样。</w:t>
+      </w:r>
+    </w:p>
+    <w:p>
+      <w:pPr>
+        <w:pStyle w:val="a3"/>
+      </w:pPr>
+      <w:r>
+        <w:t>这个对立方体卷积的概念真的很有用，你现在可以用它的一小部分直接在三个通道的</w:t>
+      </w:r>
+      <w:r>
+        <w:rPr>
+          <w:b/>
+        </w:rPr>
+        <w:t>RGB</w:t>
+      </w:r>
+      <w:r>
+        <w:t>图像上进行操作。更重要的是，你可以检测两个特征，比如垂直和水平边缘或者</w:t>
+      </w:r>
+      <w:r>
+        <w:t>10</w:t>
+      </w:r>
+      <w:r>
+        <w:t>个或者</w:t>
+      </w:r>
+      <w:r>
+        <w:t>128</w:t>
+      </w:r>
+      <w:r>
+        <w:t>个或者几百个不同的特征，并且输出的通道数会等于你要检测的特征数。</w:t>
+      </w:r>
+    </w:p>
+    <w:p>
+      <w:pPr>
+        <w:pStyle w:val="a3"/>
+      </w:pPr>
+      <w:r>
+        <w:t>对于这里的符号，我一直用通道数（</w:t>
       </w:r>
       <m:oMath>
         <m:sSub>
@@ -1436,296 +2348,13 @@
         </m:sSub>
       </m:oMath>
       <w:r>
-        <w:t>就是通道数目，然后卷积上一个</w:t>
-      </w:r>
-      <m:oMath>
-        <m:r>
-          <w:rPr>
-            <w:rFonts w:ascii="Cambria Math" w:hAnsi="Cambria Math"/>
-          </w:rPr>
-          <m:t>f×f×</m:t>
-        </m:r>
-        <m:sSub>
-          <m:sSubPr>
-            <m:ctrlPr>
-              <w:rPr>
-                <w:rFonts w:ascii="Cambria Math" w:hAnsi="Cambria Math"/>
-              </w:rPr>
-            </m:ctrlPr>
-          </m:sSubPr>
-          <m:e>
-            <m:r>
-              <w:rPr>
-                <w:rFonts w:ascii="Cambria Math" w:hAnsi="Cambria Math"/>
-              </w:rPr>
-              <m:t>n</m:t>
-            </m:r>
-          </m:e>
-          <m:sub>
-            <m:r>
-              <w:rPr>
-                <w:rFonts w:ascii="Cambria Math" w:hAnsi="Cambria Math"/>
-              </w:rPr>
-              <m:t>c</m:t>
-            </m:r>
-          </m:sub>
-        </m:sSub>
-      </m:oMath>
-      <w:r>
-        <w:t>，这个例子中是</w:t>
-      </w:r>
-      <w:r>
-        <w:t>3×3×3</w:t>
-      </w:r>
-      <w:r>
-        <w:t>，按照惯例，这个（前一个</w:t>
-      </w:r>
-      <m:oMath>
-        <m:sSub>
-          <m:sSubPr>
-            <m:ctrlPr>
-              <w:rPr>
-                <w:rFonts w:ascii="Cambria Math" w:hAnsi="Cambria Math"/>
-              </w:rPr>
-            </m:ctrlPr>
-          </m:sSubPr>
-          <m:e>
-            <m:r>
-              <w:rPr>
-                <w:rFonts w:ascii="Cambria Math" w:hAnsi="Cambria Math"/>
-              </w:rPr>
-              <m:t>n</m:t>
-            </m:r>
-          </m:e>
-          <m:sub>
-            <m:r>
-              <w:rPr>
-                <w:rFonts w:ascii="Cambria Math" w:hAnsi="Cambria Math"/>
-              </w:rPr>
-              <m:t>c</m:t>
-            </m:r>
-          </m:sub>
-        </m:sSub>
-      </m:oMath>
-      <w:r>
-        <w:t>）和这个（后一个</w:t>
-      </w:r>
-      <m:oMath>
-        <m:sSub>
-          <m:sSubPr>
-            <m:ctrlPr>
-              <w:rPr>
-                <w:rFonts w:ascii="Cambria Math" w:hAnsi="Cambria Math"/>
-              </w:rPr>
-            </m:ctrlPr>
-          </m:sSubPr>
-          <m:e>
-            <m:r>
-              <w:rPr>
-                <w:rFonts w:ascii="Cambria Math" w:hAnsi="Cambria Math"/>
-              </w:rPr>
-              <m:t>n</m:t>
-            </m:r>
-          </m:e>
-          <m:sub>
-            <m:r>
-              <w:rPr>
-                <w:rFonts w:ascii="Cambria Math" w:hAnsi="Cambria Math"/>
-              </w:rPr>
-              <m:t>c</m:t>
-            </m:r>
-          </m:sub>
-        </m:sSub>
-      </m:oMath>
-      <w:r>
-        <w:t>）必须数值相同。然后你就得到了</w:t>
-      </w:r>
-      <m:oMath>
-        <m:r>
-          <w:rPr>
-            <w:rFonts w:ascii="Cambria Math" w:hAnsi="Cambria Math"/>
-          </w:rPr>
-          <m:t>（</m:t>
-        </m:r>
-        <m:r>
-          <w:rPr>
-            <w:rFonts w:ascii="Cambria Math" w:hAnsi="Cambria Math"/>
-          </w:rPr>
-          <m:t>n-f+1</m:t>
-        </m:r>
-        <m:r>
-          <w:rPr>
-            <w:rFonts w:ascii="Cambria Math" w:hAnsi="Cambria Math"/>
-          </w:rPr>
-          <m:t>）</m:t>
-        </m:r>
-        <m:r>
-          <w:rPr>
-            <w:rFonts w:ascii="Cambria Math" w:hAnsi="Cambria Math"/>
-          </w:rPr>
-          <m:t>×</m:t>
-        </m:r>
-        <m:r>
-          <w:rPr>
-            <w:rFonts w:ascii="Cambria Math" w:hAnsi="Cambria Math"/>
-          </w:rPr>
-          <m:t>（</m:t>
-        </m:r>
-        <m:r>
-          <w:rPr>
-            <w:rFonts w:ascii="Cambria Math" w:hAnsi="Cambria Math"/>
-          </w:rPr>
-          <m:t>n-f+1</m:t>
-        </m:r>
-        <m:r>
-          <w:rPr>
-            <w:rFonts w:ascii="Cambria Math" w:hAnsi="Cambria Math"/>
-          </w:rPr>
-          <m:t>）</m:t>
-        </m:r>
-        <m:r>
-          <w:rPr>
-            <w:rFonts w:ascii="Cambria Math" w:hAnsi="Cambria Math"/>
-          </w:rPr>
-          <m:t>×</m:t>
-        </m:r>
-        <m:sSub>
-          <m:sSubPr>
-            <m:ctrlPr>
-              <w:rPr>
-                <w:rFonts w:ascii="Cambria Math" w:hAnsi="Cambria Math"/>
-              </w:rPr>
-            </m:ctrlPr>
-          </m:sSubPr>
-          <m:e>
-            <m:r>
-              <w:rPr>
-                <w:rFonts w:ascii="Cambria Math" w:hAnsi="Cambria Math"/>
-              </w:rPr>
-              <m:t>n</m:t>
-            </m:r>
-          </m:e>
-          <m:sub>
-            <m:sSup>
-              <m:sSupPr>
-                <m:ctrlPr>
-                  <w:rPr>
-                    <w:rFonts w:ascii="Cambria Math" w:hAnsi="Cambria Math"/>
-                  </w:rPr>
-                </m:ctrlPr>
-              </m:sSupPr>
-              <m:e>
-                <m:r>
-                  <w:rPr>
-                    <w:rFonts w:ascii="Cambria Math" w:hAnsi="Cambria Math"/>
-                  </w:rPr>
-                  <m:t>c</m:t>
-                </m:r>
-              </m:e>
-              <m:sup>
-                <m:r>
-                  <w:rPr>
-                    <w:rFonts w:ascii="Cambria Math" w:hAnsi="Cambria Math"/>
-                  </w:rPr>
-                  <m:t>'</m:t>
-                </m:r>
-              </m:sup>
-            </m:sSup>
-          </m:sub>
-        </m:sSub>
-      </m:oMath>
-      <w:r>
-        <w:t>，这里</w:t>
-      </w:r>
-      <m:oMath>
-        <m:sSub>
-          <m:sSubPr>
-            <m:ctrlPr>
-              <w:rPr>
-                <w:rFonts w:ascii="Cambria Math" w:hAnsi="Cambria Math"/>
-              </w:rPr>
-            </m:ctrlPr>
-          </m:sSubPr>
-          <m:e>
-            <m:r>
-              <w:rPr>
-                <w:rFonts w:ascii="Cambria Math" w:hAnsi="Cambria Math"/>
-              </w:rPr>
-              <m:t>n</m:t>
-            </m:r>
-          </m:e>
-          <m:sub>
-            <m:sSup>
-              <m:sSupPr>
-                <m:ctrlPr>
-                  <w:rPr>
-                    <w:rFonts w:ascii="Cambria Math" w:hAnsi="Cambria Math"/>
-                  </w:rPr>
-                </m:ctrlPr>
-              </m:sSupPr>
-              <m:e>
-                <m:r>
-                  <w:rPr>
-                    <w:rFonts w:ascii="Cambria Math" w:hAnsi="Cambria Math"/>
-                  </w:rPr>
-                  <m:t>c</m:t>
-                </m:r>
-              </m:e>
-              <m:sup>
-                <m:r>
-                  <w:rPr>
-                    <w:rFonts w:ascii="Cambria Math" w:hAnsi="Cambria Math"/>
-                  </w:rPr>
-                  <m:t>'</m:t>
-                </m:r>
-              </m:sup>
-            </m:sSup>
-          </m:sub>
-        </m:sSub>
-      </m:oMath>
-      <w:r>
-        <w:t>其实就是下一层的通道数，它就是你用的过滤器的个数，在我们的例子中，那就是</w:t>
-      </w:r>
-      <w:r>
-        <w:t>4×4×2</w:t>
-      </w:r>
-      <w:r>
-        <w:t>。我写下这个假设时，用的步幅为</w:t>
-      </w:r>
-      <w:r>
-        <w:t>1</w:t>
-      </w:r>
-      <w:r>
-        <w:t>，并且没有</w:t>
-      </w:r>
-      <w:r>
-        <w:rPr>
-          <w:b/>
-        </w:rPr>
-        <w:t>padding</w:t>
-      </w:r>
-      <w:r>
-        <w:t>。如果你用了不同的步幅或者</w:t>
-      </w:r>
-      <w:r>
-        <w:rPr>
-          <w:b/>
-        </w:rPr>
-        <w:t>padding</w:t>
-      </w:r>
-      <w:r>
-        <w:t>，那么这个</w:t>
-      </w:r>
-      <m:oMath>
-        <m:r>
-          <w:rPr>
-            <w:rFonts w:ascii="Cambria Math" w:hAnsi="Cambria Math"/>
-          </w:rPr>
-          <m:t>n-f+1</m:t>
-        </m:r>
-      </m:oMath>
-      <w:r>
-        <w:t>数值会变化，正如前面的视频演示的那样。</w:t>
+        <w:t>）来表示最后一个维度，在文献里大家也把它叫做</w:t>
+      </w:r>
+      <w:r>
+        <w:t>3</w:t>
+      </w:r>
+      <w:r>
+        <w:t>维立方体的深度。这两个术语，即通道或者深度，经常被用在文献中。但我觉得深度容易让人混淆，因为你通常也会说神经网络的深度。所以，在这些视频里我会用通道这个术语来表示过滤器的第三个维度的大小。</w:t>
       </w:r>
     </w:p>
     <w:p>
@@ -1733,79 +2362,6 @@
         <w:pStyle w:val="a3"/>
       </w:pPr>
       <w:r>
-        <w:t>这个对立方体卷积的概念真的很有用，你现在可以用它的一小部分直接在三个通道的</w:t>
-      </w:r>
-      <w:r>
-        <w:rPr>
-          <w:b/>
-        </w:rPr>
-        <w:t>RGB</w:t>
-      </w:r>
-      <w:r>
-        <w:t>图像上进行操作。更重要的是，你可以检测两个特征，比如垂直和水平边缘或者</w:t>
-      </w:r>
-      <w:r>
-        <w:t>10</w:t>
-      </w:r>
-      <w:r>
-        <w:t>个或者</w:t>
-      </w:r>
-      <w:r>
-        <w:t>128</w:t>
-      </w:r>
-      <w:r>
-        <w:t>个或者几百个不同的特征，并且输出的通道数会等于你要检测的特征数。</w:t>
-      </w:r>
-    </w:p>
-    <w:p>
-      <w:pPr>
-        <w:pStyle w:val="a3"/>
-      </w:pPr>
-      <w:r>
-        <w:t>对于这里的符号，我一直用通道数（</w:t>
-      </w:r>
-      <m:oMath>
-        <m:sSub>
-          <m:sSubPr>
-            <m:ctrlPr>
-              <w:rPr>
-                <w:rFonts w:ascii="Cambria Math" w:hAnsi="Cambria Math"/>
-              </w:rPr>
-            </m:ctrlPr>
-          </m:sSubPr>
-          <m:e>
-            <m:r>
-              <w:rPr>
-                <w:rFonts w:ascii="Cambria Math" w:hAnsi="Cambria Math"/>
-              </w:rPr>
-              <m:t>n</m:t>
-            </m:r>
-          </m:e>
-          <m:sub>
-            <m:r>
-              <w:rPr>
-                <w:rFonts w:ascii="Cambria Math" w:hAnsi="Cambria Math"/>
-              </w:rPr>
-              <m:t>c</m:t>
-            </m:r>
-          </m:sub>
-        </m:sSub>
-      </m:oMath>
-      <w:r>
-        <w:t>）来表示最后一个维度，在文献里大家也把它叫做</w:t>
-      </w:r>
-      <w:r>
-        <w:t>3</w:t>
-      </w:r>
-      <w:r>
-        <w:t>维立方体的深度。这两个术语，即通道或者深度，经常被用在文献中。但我觉得深度容易让人混淆，因为你通常也会说神经网络的深度。所以，在这些视频里我会用通道这个术语来表示过滤器的第三个维度的大小。</w:t>
-      </w:r>
-    </w:p>
-    <w:p>
-      <w:pPr>
-        <w:pStyle w:val="a3"/>
-      </w:pPr>
-      <w:r>
         <w:t>所以你已经知道怎么对立方体做卷积了，你已经准备好了实现卷积神经其中一层了，在下个视频里让我们看看是怎么做的。</w:t>
       </w:r>
     </w:p>
@@ -1814,6 +2370,7 @@
         <w:widowControl/>
         <w:jc w:val="left"/>
         <w:rPr>
+          <w:rFonts w:hint="eastAsia"/>
           <w:b/>
           <w:bCs/>
           <w:sz w:val="32"/>
@@ -1822,11 +2379,7 @@
       </w:pPr>
       <w:bookmarkStart w:id="4" w:name="header-n303"/>
       <w:bookmarkEnd w:id="4"/>
-      <w:r>
-        <w:br w:type="page"/>
-      </w:r>
     </w:p>
-    <w:p/>
     <w:sectPr>
       <w:pgSz w:w="11900" w:h="16840"/>
       <w:pgMar w:top="1440" w:right="1800" w:bottom="1440" w:left="1800" w:header="851" w:footer="992" w:gutter="0"/>
@@ -2326,6 +2879,33 @@
       <w:szCs w:val="22"/>
     </w:rPr>
   </w:style>
+  <w:style w:type="paragraph" w:styleId="a4">
+    <w:name w:val="Balloon Text"/>
+    <w:basedOn w:val="a"/>
+    <w:link w:val="a5"/>
+    <w:uiPriority w:val="99"/>
+    <w:semiHidden/>
+    <w:unhideWhenUsed/>
+    <w:rsid w:val="00013530"/>
+    <w:rPr>
+      <w:rFonts w:ascii="宋体"/>
+      <w:sz w:val="18"/>
+      <w:szCs w:val="18"/>
+    </w:rPr>
+  </w:style>
+  <w:style w:type="character" w:customStyle="1" w:styleId="a5">
+    <w:name w:val="批注框文本 字符"/>
+    <w:basedOn w:val="a0"/>
+    <w:link w:val="a4"/>
+    <w:uiPriority w:val="99"/>
+    <w:semiHidden/>
+    <w:rsid w:val="00013530"/>
+    <w:rPr>
+      <w:rFonts w:ascii="宋体" w:eastAsia="宋体" w:hAnsi="Calibri" w:cs="Times New Roman"/>
+      <w:sz w:val="18"/>
+      <w:szCs w:val="18"/>
+    </w:rPr>
+  </w:style>
 </w:styles>
 </file>
 
